--- a/USA/state/write_ups/02_monthly_injury_temperature_paper/words/01_nature_cc/10_entire/02 post coauthors/Impact of anomalous temperature on injury mortality in the USA 2019 04 24 clean.docx
+++ b/USA/state/write_ups/02_monthly_injury_temperature_paper/words/01_nature_cc/10_entire/02 post coauthors/Impact of anomalous temperature on injury mortality in the USA 2019 04 24 clean.docx
@@ -3422,7 +3422,15 @@
         <w:jc w:val="both"/>
       </w:pPr>
       <w:r>
-        <w:t>The major strength of our study is that we have comprehensively modelled the association of temperature anomaly with injury by type of injury, month, age group and sex. Our measure of temperature anomaly internalises long-term historical experience of each state, and is closer to what climate change may bring about than solely examining daily episo</w:t>
+        <w:t xml:space="preserve">The major strength of our study is that we have comprehensively modelled the association of temperature anomaly with injury by type of injury, month, age group and sex. Our measure of temperature anomaly internalises long-term historical experience of each </w:t>
+      </w:r>
+      <w:proofErr w:type="gramStart"/>
+      <w:r>
+        <w:t>state, and</w:t>
+      </w:r>
+      <w:proofErr w:type="gramEnd"/>
+      <w:r>
+        <w:t xml:space="preserve"> is closer to what climate change may bring about than solely examining daily episo</w:t>
       </w:r>
       <w:r>
         <w:t>des,</w:t>
@@ -4382,7 +4390,19 @@
         <w:rPr>
           <w:color w:val="000000" w:themeColor="text1"/>
         </w:rPr>
-        <w:t>) of death, month of year, overall time and temperature anomaly:</w:t>
+        <w:t xml:space="preserve">) of death, month of year, overall time </w:t>
+      </w:r>
+      <w:r>
+        <w:rPr>
+          <w:color w:val="000000" w:themeColor="text1"/>
+        </w:rPr>
+        <w:t xml:space="preserve">(in months) </w:t>
+      </w:r>
+      <w:r>
+        <w:rPr>
+          <w:color w:val="000000" w:themeColor="text1"/>
+        </w:rPr>
+        <w:t>and temperature anomaly:</w:t>
       </w:r>
     </w:p>
     <w:p>
@@ -4809,7 +4829,16 @@
               <w:rFonts w:ascii="Cambria Math" w:hAnsi="Cambria Math"/>
               <w:color w:val="000000" w:themeColor="text1"/>
             </w:rPr>
-            <m:t xml:space="preserve">+ </m:t>
+            <m:t>+</m:t>
+          </m:r>
+          <w:bookmarkStart w:id="0" w:name="_GoBack"/>
+          <w:bookmarkEnd w:id="0"/>
+          <m:r>
+            <w:rPr>
+              <w:rFonts w:ascii="Cambria Math" w:hAnsi="Cambria Math"/>
+              <w:color w:val="000000" w:themeColor="text1"/>
+            </w:rPr>
+            <m:t xml:space="preserve"> </m:t>
           </m:r>
           <m:r>
             <m:rPr>
@@ -5255,15 +5284,7 @@
         <w:rPr>
           <w:color w:val="000000" w:themeColor="text1"/>
         </w:rPr>
-        <w:t>we allo</w:t>
-      </w:r>
-      <w:bookmarkStart w:id="0" w:name="_GoBack"/>
-      <w:bookmarkEnd w:id="0"/>
-      <w:r>
-        <w:rPr>
-          <w:color w:val="000000" w:themeColor="text1"/>
-        </w:rPr>
-        <w:t xml:space="preserve">wed each month of the year to </w:t>
+        <w:t xml:space="preserve">we allowed each month of the year to </w:t>
       </w:r>
       <w:r>
         <w:rPr>
@@ -9847,7 +9868,7 @@
               <v:path o:extrusionok="f" gradientshapeok="t" o:connecttype="rect"/>
               <o:lock v:ext="edit" aspectratio="t"/>
             </v:shapetype>
-            <v:shape id="_x0000_i1029" type="#_x0000_t75" alt="/Users/rmiparks/git/mortality/USA/state/write_ups/02_monthly_injury_temperature_paper/figures/01_nature_climate_change/Figures 2019 04 24/Figure1 2019 02 27.pdf" style="width:738.6pt;height:521.4pt;mso-width-percent:0;mso-height-percent:0;mso-width-percent:0;mso-height-percent:0">
+            <v:shape id="_x0000_i1029" type="#_x0000_t75" alt="/Users/rmiparks/git/mortality/USA/state/write_ups/02_monthly_injury_temperature_paper/figures/01_nature_climate_change/Figures 2019 04 24/Figure1 2019 02 27.pdf" style="width:738.6pt;height:522.6pt;mso-width-percent:0;mso-height-percent:0;mso-width-percent:0;mso-height-percent:0">
               <v:imagedata r:id="rId13" o:title="Figure1 2019 02 27"/>
             </v:shape>
           </w:pict>
@@ -9910,7 +9931,7 @@
           </w:rPr>
           <w:lastRenderedPageBreak/>
           <w:pict w14:anchorId="5AB4801A">
-            <v:shape id="_x0000_i1028" type="#_x0000_t75" alt="/Users/rmiparks/git/mortality/USA/state/write_ups/02_monthly_injury_temperature_paper/figures/01_nature_climate_change/Figures 2019 04 24/Figure2 2019 02 27.pdf" style="width:738.6pt;height:521.4pt;mso-width-percent:0;mso-height-percent:0;mso-width-percent:0;mso-height-percent:0">
+            <v:shape id="_x0000_i1028" type="#_x0000_t75" alt="/Users/rmiparks/git/mortality/USA/state/write_ups/02_monthly_injury_temperature_paper/figures/01_nature_climate_change/Figures 2019 04 24/Figure2 2019 02 27.pdf" style="width:738.6pt;height:522.6pt;mso-width-percent:0;mso-height-percent:0;mso-width-percent:0;mso-height-percent:0">
               <v:imagedata r:id="rId14" o:title="Figure2 2019 02 27"/>
             </v:shape>
           </w:pict>
@@ -10038,7 +10059,7 @@
           </w:rPr>
           <w:lastRenderedPageBreak/>
           <w:pict w14:anchorId="047F1686">
-            <v:shape id="_x0000_i1027" type="#_x0000_t75" alt="/Users/rmiparks/git/mortality/USA/state/write_ups/02_monthly_injury_temperature_paper/figures/01_nature_climate_change/Figures 2019 04 24/Figure3 2019 03 05.pdf" style="width:738.6pt;height:521.4pt;mso-width-percent:0;mso-height-percent:0;mso-width-percent:0;mso-height-percent:0">
+            <v:shape id="_x0000_i1027" type="#_x0000_t75" alt="/Users/rmiparks/git/mortality/USA/state/write_ups/02_monthly_injury_temperature_paper/figures/01_nature_climate_change/Figures 2019 04 24/Figure3 2019 03 05.pdf" style="width:738.6pt;height:522.6pt;mso-width-percent:0;mso-height-percent:0;mso-width-percent:0;mso-height-percent:0">
               <v:imagedata r:id="rId15" o:title="Figure3 2019 03 05"/>
             </v:shape>
           </w:pict>
@@ -10288,7 +10309,7 @@
           </w:rPr>
           <w:lastRenderedPageBreak/>
           <w:pict w14:anchorId="79DE9318">
-            <v:shape id="_x0000_i1026" type="#_x0000_t75" alt="/Users/rmiparks/git/mortality/USA/state/write_ups/02_monthly_injury_temperature_paper/figures/01_nature_climate_change/Figures 2019 04 24/Figure4 2019 02 27.pdf" style="width:521.4pt;height:738.6pt;mso-width-percent:0;mso-height-percent:0;mso-width-percent:0;mso-height-percent:0">
+            <v:shape id="_x0000_i1026" type="#_x0000_t75" alt="/Users/rmiparks/git/mortality/USA/state/write_ups/02_monthly_injury_temperature_paper/figures/01_nature_climate_change/Figures 2019 04 24/Figure4 2019 02 27.pdf" style="width:522.6pt;height:738.6pt;mso-width-percent:0;mso-height-percent:0;mso-width-percent:0;mso-height-percent:0">
               <v:imagedata r:id="rId16" o:title="Figure4 2019 02 27"/>
             </v:shape>
           </w:pict>
@@ -10385,7 +10406,7 @@
           </w:rPr>
           <w:lastRenderedPageBreak/>
           <w:pict w14:anchorId="6A43FD41">
-            <v:shape id="_x0000_i1025" type="#_x0000_t75" alt="/Users/rmiparks/git/mortality/USA/state/write_ups/02_monthly_injury_temperature_paper/figures/01_nature_climate_change/Figures 2019 04 24/Figure5 2019 04 24.pdf" style="width:738.6pt;height:521.4pt;mso-width-percent:0;mso-height-percent:0;mso-width-percent:0;mso-height-percent:0">
+            <v:shape id="_x0000_i1025" type="#_x0000_t75" alt="/Users/rmiparks/git/mortality/USA/state/write_ups/02_monthly_injury_temperature_paper/figures/01_nature_climate_change/Figures 2019 04 24/Figure5 2019 04 24.pdf" style="width:738.6pt;height:522.6pt;mso-width-percent:0;mso-height-percent:0;mso-width-percent:0;mso-height-percent:0">
               <v:imagedata r:id="rId17" o:title="Figure5 2019 04 24"/>
             </v:shape>
           </w:pict>
@@ -13473,7 +13494,7 @@
 </file>
 
 <file path=customXml/itemProps1.xml><?xml version="1.0" encoding="utf-8"?>
-<ds:datastoreItem xmlns:ds="http://schemas.openxmlformats.org/officeDocument/2006/customXml" ds:itemID="{391DFAAB-2551-6E4E-A751-E4D068E3DC32}">
+<ds:datastoreItem xmlns:ds="http://schemas.openxmlformats.org/officeDocument/2006/customXml" ds:itemID="{9F40F857-ADD1-FB40-96D8-6AF1C63231D1}">
   <ds:schemaRefs>
     <ds:schemaRef ds:uri="http://schemas.openxmlformats.org/officeDocument/2006/bibliography"/>
   </ds:schemaRefs>
